--- a/PPT/JS/day01_作业1.docx
+++ b/PPT/JS/day01_作业1.docx
@@ -309,6 +309,7 @@
           <w:szCs w:val="28"/>
         </w:rPr>
       </w:pPr>
+      <w:bookmarkStart w:id="1" w:name="_GoBack"/>
       <w:r>
         <w:rPr>
           <w:rFonts w:ascii="微软雅黑" w:hAnsi="微软雅黑" w:eastAsia="微软雅黑" w:cs="宋体"/>
@@ -328,6 +329,7 @@
           </o:OLEObject>
         </w:pict>
       </w:r>
+      <w:bookmarkEnd w:id="1"/>
     </w:p>
     <w:p>
       <w:pPr>
@@ -974,8 +976,6 @@
           <w:szCs w:val="36"/>
         </w:rPr>
       </w:pPr>
-      <w:bookmarkStart w:id="1" w:name="_GoBack"/>
-      <w:bookmarkEnd w:id="1"/>
     </w:p>
     <w:p>
       <w:pPr>
@@ -1020,999 +1020,6 @@
           <w:szCs w:val="36"/>
         </w:rPr>
       </w:pPr>
-    </w:p>
-    <w:p>
-      <w:pPr>
-        <w:rPr>
-          <w:rFonts w:ascii="微软雅黑" w:hAnsi="微软雅黑" w:eastAsia="微软雅黑"/>
-          <w:b w:val="0"/>
-          <w:bCs/>
-          <w:sz w:val="96"/>
-          <w:szCs w:val="96"/>
-        </w:rPr>
-      </w:pPr>
-      <w:r>
-        <w:rPr>
-          <w:rFonts w:hint="eastAsia" w:ascii="微软雅黑" w:hAnsi="微软雅黑" w:eastAsia="微软雅黑"/>
-          <w:b w:val="0"/>
-          <w:bCs/>
-          <w:sz w:val="96"/>
-          <w:szCs w:val="96"/>
-        </w:rPr>
-        <w:t>作业：</w:t>
-      </w:r>
-    </w:p>
-    <w:p>
-      <w:pPr>
-        <w:rPr>
-          <w:rFonts w:ascii="微软雅黑" w:hAnsi="微软雅黑" w:eastAsia="微软雅黑"/>
-          <w:b w:val="0"/>
-          <w:bCs/>
-          <w:sz w:val="36"/>
-          <w:szCs w:val="36"/>
-        </w:rPr>
-      </w:pPr>
-      <w:r>
-        <w:rPr>
-          <w:rFonts w:hint="eastAsia" w:ascii="微软雅黑" w:hAnsi="微软雅黑" w:eastAsia="微软雅黑"/>
-          <w:b w:val="0"/>
-          <w:bCs/>
-          <w:sz w:val="36"/>
-          <w:szCs w:val="36"/>
-        </w:rPr>
-        <w:t>1.</w:t>
-      </w:r>
-      <w:r>
-        <w:rPr>
-          <w:rFonts w:hint="eastAsia" w:ascii="微软雅黑" w:hAnsi="微软雅黑" w:eastAsia="微软雅黑"/>
-          <w:b w:val="0"/>
-          <w:bCs/>
-          <w:sz w:val="36"/>
-          <w:szCs w:val="36"/>
-          <w:lang w:val="en-US" w:eastAsia="zh-CN"/>
-        </w:rPr>
-        <w:t xml:space="preserve"> </w:t>
-      </w:r>
-      <w:r>
-        <w:rPr>
-          <w:rFonts w:hint="eastAsia" w:ascii="微软雅黑" w:hAnsi="微软雅黑" w:eastAsia="微软雅黑"/>
-          <w:b w:val="0"/>
-          <w:bCs/>
-          <w:sz w:val="36"/>
-          <w:szCs w:val="36"/>
-        </w:rPr>
-        <w:t>找出所有的水仙花数，三位数，各位立方和等于该数本身。153 = 1 ^ 3 + 5 ^ 3 + 3 ^ 3</w:t>
-      </w:r>
-    </w:p>
-    <w:p>
-      <w:pPr>
-        <w:rPr>
-          <w:rFonts w:ascii="微软雅黑" w:hAnsi="微软雅黑" w:eastAsia="微软雅黑"/>
-          <w:b w:val="0"/>
-          <w:bCs/>
-          <w:sz w:val="36"/>
-          <w:szCs w:val="36"/>
-        </w:rPr>
-      </w:pPr>
-      <w:r>
-        <w:rPr>
-          <w:rFonts w:hint="eastAsia" w:ascii="微软雅黑" w:hAnsi="微软雅黑" w:eastAsia="微软雅黑"/>
-          <w:b w:val="0"/>
-          <w:bCs/>
-          <w:sz w:val="36"/>
-          <w:szCs w:val="36"/>
-        </w:rPr>
-        <w:t>（***）</w:t>
-      </w:r>
-    </w:p>
-    <w:p>
-      <w:pPr>
-        <w:rPr>
-          <w:rFonts w:ascii="微软雅黑" w:hAnsi="微软雅黑" w:eastAsia="微软雅黑"/>
-          <w:b w:val="0"/>
-          <w:bCs/>
-          <w:sz w:val="36"/>
-          <w:szCs w:val="36"/>
-        </w:rPr>
-      </w:pPr>
-      <w:r>
-        <w:rPr>
-          <w:rFonts w:hint="eastAsia" w:ascii="微软雅黑" w:hAnsi="微软雅黑" w:eastAsia="微软雅黑"/>
-          <w:b w:val="0"/>
-          <w:bCs/>
-          <w:sz w:val="36"/>
-          <w:szCs w:val="36"/>
-        </w:rPr>
-        <w:t>2.</w:t>
-      </w:r>
-      <w:r>
-        <w:rPr>
-          <w:rFonts w:hint="eastAsia" w:ascii="微软雅黑" w:hAnsi="微软雅黑" w:eastAsia="微软雅黑"/>
-          <w:b w:val="0"/>
-          <w:bCs/>
-          <w:sz w:val="36"/>
-          <w:szCs w:val="36"/>
-          <w:lang w:val="en-US" w:eastAsia="zh-CN"/>
-        </w:rPr>
-        <w:t xml:space="preserve"> </w:t>
-      </w:r>
-      <w:r>
-        <w:rPr>
-          <w:rFonts w:hint="eastAsia" w:ascii="微软雅黑" w:hAnsi="微软雅黑" w:eastAsia="微软雅黑"/>
-          <w:b w:val="0"/>
-          <w:bCs/>
-          <w:sz w:val="36"/>
-          <w:szCs w:val="36"/>
-        </w:rPr>
-        <w:t>分别使用while do while for 求 1 + 。。。 + 100的和。</w:t>
-      </w:r>
-    </w:p>
-    <w:p>
-      <w:pPr>
-        <w:rPr>
-          <w:rFonts w:ascii="微软雅黑" w:hAnsi="微软雅黑" w:eastAsia="微软雅黑"/>
-          <w:b w:val="0"/>
-          <w:bCs/>
-          <w:sz w:val="36"/>
-          <w:szCs w:val="36"/>
-        </w:rPr>
-      </w:pPr>
-      <w:r>
-        <w:rPr>
-          <w:rFonts w:hint="eastAsia" w:ascii="微软雅黑" w:hAnsi="微软雅黑" w:eastAsia="微软雅黑"/>
-          <w:b w:val="0"/>
-          <w:bCs/>
-          <w:sz w:val="36"/>
-          <w:szCs w:val="36"/>
-        </w:rPr>
-        <w:t>（*）</w:t>
-      </w:r>
-    </w:p>
-    <w:p>
-      <w:pPr>
-        <w:rPr>
-          <w:rFonts w:ascii="微软雅黑" w:hAnsi="微软雅黑" w:eastAsia="微软雅黑"/>
-          <w:b w:val="0"/>
-          <w:bCs/>
-          <w:sz w:val="36"/>
-          <w:szCs w:val="36"/>
-        </w:rPr>
-      </w:pPr>
-      <w:r>
-        <w:rPr>
-          <w:rFonts w:hint="eastAsia" w:ascii="微软雅黑" w:hAnsi="微软雅黑" w:eastAsia="微软雅黑"/>
-          <w:b w:val="0"/>
-          <w:bCs/>
-          <w:sz w:val="36"/>
-          <w:szCs w:val="36"/>
-        </w:rPr>
-        <w:t>3.</w:t>
-      </w:r>
-      <w:r>
-        <w:rPr>
-          <w:rFonts w:hint="eastAsia" w:ascii="微软雅黑" w:hAnsi="微软雅黑" w:eastAsia="微软雅黑"/>
-          <w:b w:val="0"/>
-          <w:bCs/>
-          <w:sz w:val="36"/>
-          <w:szCs w:val="36"/>
-          <w:lang w:val="en-US" w:eastAsia="zh-CN"/>
-        </w:rPr>
-        <w:t xml:space="preserve"> </w:t>
-      </w:r>
-      <w:r>
-        <w:rPr>
-          <w:rFonts w:hint="eastAsia" w:ascii="微软雅黑" w:hAnsi="微软雅黑" w:eastAsia="微软雅黑"/>
-          <w:b w:val="0"/>
-          <w:bCs/>
-          <w:sz w:val="36"/>
-          <w:szCs w:val="36"/>
-        </w:rPr>
-        <w:t>打印出100以下的所有偶数（*）</w:t>
-      </w:r>
-    </w:p>
-    <w:p>
-      <w:pPr>
-        <w:rPr>
-          <w:rFonts w:ascii="微软雅黑" w:hAnsi="微软雅黑" w:eastAsia="微软雅黑"/>
-          <w:b w:val="0"/>
-          <w:bCs/>
-          <w:sz w:val="36"/>
-          <w:szCs w:val="36"/>
-        </w:rPr>
-      </w:pPr>
-      <w:r>
-        <w:rPr>
-          <w:rFonts w:hint="eastAsia" w:ascii="微软雅黑" w:hAnsi="微软雅黑" w:eastAsia="微软雅黑"/>
-          <w:b w:val="0"/>
-          <w:bCs/>
-          <w:sz w:val="36"/>
-          <w:szCs w:val="36"/>
-        </w:rPr>
-        <w:t>4.</w:t>
-      </w:r>
-      <w:r>
-        <w:rPr>
-          <w:rFonts w:hint="eastAsia" w:ascii="微软雅黑" w:hAnsi="微软雅黑" w:eastAsia="微软雅黑"/>
-          <w:b w:val="0"/>
-          <w:bCs/>
-          <w:sz w:val="36"/>
-          <w:szCs w:val="36"/>
-          <w:lang w:val="en-US" w:eastAsia="zh-CN"/>
-        </w:rPr>
-        <w:t xml:space="preserve"> </w:t>
-      </w:r>
-      <w:r>
-        <w:rPr>
-          <w:rFonts w:hint="eastAsia" w:ascii="微软雅黑" w:hAnsi="微软雅黑" w:eastAsia="微软雅黑"/>
-          <w:b w:val="0"/>
-          <w:bCs/>
-          <w:sz w:val="36"/>
-          <w:szCs w:val="36"/>
-        </w:rPr>
-        <w:t>输入任意两个数，如果第一个数小，从第一个数打印到第二个数，如果第二个数小，从第二个数打印到第一个数。（**）</w:t>
-      </w:r>
-    </w:p>
-    <w:p>
-      <w:pPr>
-        <w:rPr>
-          <w:rFonts w:ascii="微软雅黑" w:hAnsi="微软雅黑" w:eastAsia="微软雅黑"/>
-          <w:b w:val="0"/>
-          <w:bCs/>
-          <w:sz w:val="36"/>
-          <w:szCs w:val="36"/>
-        </w:rPr>
-      </w:pPr>
-      <w:r>
-        <w:rPr>
-          <w:rFonts w:hint="eastAsia" w:ascii="微软雅黑" w:hAnsi="微软雅黑" w:eastAsia="微软雅黑"/>
-          <w:b w:val="0"/>
-          <w:bCs/>
-          <w:sz w:val="36"/>
-          <w:szCs w:val="36"/>
-        </w:rPr>
-        <w:t>5.</w:t>
-      </w:r>
-      <w:r>
-        <w:rPr>
-          <w:rFonts w:hint="eastAsia" w:ascii="微软雅黑" w:hAnsi="微软雅黑" w:eastAsia="微软雅黑"/>
-          <w:b w:val="0"/>
-          <w:bCs/>
-          <w:sz w:val="36"/>
-          <w:szCs w:val="36"/>
-          <w:lang w:val="en-US" w:eastAsia="zh-CN"/>
-        </w:rPr>
-        <w:t xml:space="preserve"> </w:t>
-      </w:r>
-      <w:r>
-        <w:rPr>
-          <w:rFonts w:hint="eastAsia" w:ascii="微软雅黑" w:hAnsi="微软雅黑" w:eastAsia="微软雅黑"/>
-          <w:b w:val="0"/>
-          <w:bCs/>
-          <w:sz w:val="36"/>
-          <w:szCs w:val="36"/>
-        </w:rPr>
-        <w:t>输入一个数，判断是否是偶数（）</w:t>
-      </w:r>
-    </w:p>
-    <w:p>
-      <w:pPr>
-        <w:rPr>
-          <w:rFonts w:ascii="微软雅黑" w:hAnsi="微软雅黑" w:eastAsia="微软雅黑"/>
-          <w:b w:val="0"/>
-          <w:bCs/>
-          <w:sz w:val="36"/>
-          <w:szCs w:val="36"/>
-        </w:rPr>
-      </w:pPr>
-    </w:p>
-    <w:p>
-      <w:pPr>
-        <w:rPr>
-          <w:rFonts w:ascii="微软雅黑" w:hAnsi="微软雅黑" w:eastAsia="微软雅黑"/>
-          <w:b w:val="0"/>
-          <w:bCs/>
-          <w:sz w:val="36"/>
-          <w:szCs w:val="36"/>
-        </w:rPr>
-      </w:pPr>
-      <w:r>
-        <w:rPr>
-          <w:rFonts w:hint="eastAsia" w:ascii="微软雅黑" w:hAnsi="微软雅黑" w:eastAsia="微软雅黑"/>
-          <w:b w:val="0"/>
-          <w:bCs/>
-          <w:sz w:val="36"/>
-          <w:szCs w:val="36"/>
-        </w:rPr>
-        <w:t>6.</w:t>
-      </w:r>
-      <w:r>
-        <w:rPr>
-          <w:rFonts w:hint="eastAsia" w:ascii="微软雅黑" w:hAnsi="微软雅黑" w:eastAsia="微软雅黑"/>
-          <w:b w:val="0"/>
-          <w:bCs/>
-          <w:sz w:val="36"/>
-          <w:szCs w:val="36"/>
-          <w:lang w:val="en-US" w:eastAsia="zh-CN"/>
-        </w:rPr>
-        <w:t xml:space="preserve"> </w:t>
-      </w:r>
-      <w:r>
-        <w:rPr>
-          <w:rFonts w:hint="eastAsia" w:ascii="微软雅黑" w:hAnsi="微软雅黑" w:eastAsia="微软雅黑"/>
-          <w:b w:val="0"/>
-          <w:bCs/>
-          <w:sz w:val="36"/>
-          <w:szCs w:val="36"/>
-        </w:rPr>
-        <w:t>输入一个数，判断是否是质数（****）</w:t>
-      </w:r>
-    </w:p>
-    <w:p>
-      <w:pPr>
-        <w:rPr>
-          <w:rFonts w:ascii="微软雅黑" w:hAnsi="微软雅黑" w:eastAsia="微软雅黑"/>
-          <w:b w:val="0"/>
-          <w:bCs/>
-          <w:sz w:val="36"/>
-          <w:szCs w:val="36"/>
-        </w:rPr>
-      </w:pPr>
-      <w:r>
-        <w:rPr>
-          <w:rFonts w:hint="eastAsia" w:ascii="微软雅黑" w:hAnsi="微软雅黑" w:eastAsia="微软雅黑"/>
-          <w:b w:val="0"/>
-          <w:bCs/>
-          <w:sz w:val="36"/>
-          <w:szCs w:val="36"/>
-          <w:lang w:eastAsia="zh-CN"/>
-        </w:rPr>
-        <w:t>提示</w:t>
-      </w:r>
-      <w:r>
-        <w:rPr>
-          <w:rFonts w:hint="eastAsia" w:ascii="微软雅黑" w:hAnsi="微软雅黑" w:eastAsia="微软雅黑"/>
-          <w:b w:val="0"/>
-          <w:bCs/>
-          <w:sz w:val="36"/>
-          <w:szCs w:val="36"/>
-          <w:lang w:val="en-US" w:eastAsia="zh-CN"/>
-        </w:rPr>
-        <w:t xml:space="preserve">: </w:t>
-      </w:r>
-      <w:r>
-        <w:rPr>
-          <w:rFonts w:hint="eastAsia" w:ascii="微软雅黑" w:hAnsi="微软雅黑" w:eastAsia="微软雅黑"/>
-          <w:b w:val="0"/>
-          <w:bCs/>
-          <w:sz w:val="36"/>
-          <w:szCs w:val="36"/>
-        </w:rPr>
-        <w:t>只能被1和本身整除</w:t>
-      </w:r>
-    </w:p>
-    <w:p>
-      <w:pPr>
-        <w:rPr>
-          <w:rFonts w:ascii="微软雅黑" w:hAnsi="微软雅黑" w:eastAsia="微软雅黑"/>
-          <w:b w:val="0"/>
-          <w:bCs/>
-          <w:sz w:val="36"/>
-          <w:szCs w:val="36"/>
-        </w:rPr>
-      </w:pPr>
-    </w:p>
-    <w:p>
-      <w:pPr>
-        <w:rPr>
-          <w:rFonts w:ascii="微软雅黑" w:hAnsi="微软雅黑" w:eastAsia="微软雅黑"/>
-          <w:b w:val="0"/>
-          <w:bCs/>
-          <w:sz w:val="36"/>
-          <w:szCs w:val="36"/>
-        </w:rPr>
-      </w:pPr>
-      <w:r>
-        <w:rPr>
-          <w:rFonts w:hint="eastAsia" w:ascii="微软雅黑" w:hAnsi="微软雅黑" w:eastAsia="微软雅黑"/>
-          <w:b w:val="0"/>
-          <w:bCs/>
-          <w:sz w:val="36"/>
-          <w:szCs w:val="36"/>
-        </w:rPr>
-        <w:t>7.</w:t>
-      </w:r>
-      <w:r>
-        <w:rPr>
-          <w:rFonts w:hint="eastAsia" w:ascii="微软雅黑" w:hAnsi="微软雅黑" w:eastAsia="微软雅黑"/>
-          <w:b w:val="0"/>
-          <w:bCs/>
-          <w:sz w:val="36"/>
-          <w:szCs w:val="36"/>
-          <w:lang w:val="en-US" w:eastAsia="zh-CN"/>
-        </w:rPr>
-        <w:t xml:space="preserve"> </w:t>
-      </w:r>
-      <w:r>
-        <w:rPr>
-          <w:rFonts w:hint="eastAsia" w:ascii="微软雅黑" w:hAnsi="微软雅黑" w:eastAsia="微软雅黑"/>
-          <w:b w:val="0"/>
-          <w:bCs/>
-          <w:sz w:val="36"/>
-          <w:szCs w:val="36"/>
-        </w:rPr>
-        <w:t>输入两个数，求两个数的最大公约数（*****）</w:t>
-      </w:r>
-    </w:p>
-    <w:p>
-      <w:pPr>
-        <w:rPr>
-          <w:rFonts w:ascii="微软雅黑" w:hAnsi="微软雅黑" w:eastAsia="微软雅黑"/>
-          <w:b w:val="0"/>
-          <w:bCs/>
-          <w:sz w:val="36"/>
-          <w:szCs w:val="36"/>
-        </w:rPr>
-      </w:pPr>
-      <w:r>
-        <w:rPr>
-          <w:rFonts w:hint="eastAsia" w:ascii="微软雅黑" w:hAnsi="微软雅黑" w:eastAsia="微软雅黑"/>
-          <w:b w:val="0"/>
-          <w:bCs/>
-          <w:sz w:val="36"/>
-          <w:szCs w:val="36"/>
-          <w:lang w:eastAsia="zh-CN"/>
-        </w:rPr>
-        <w:t>提示</w:t>
-      </w:r>
-      <w:r>
-        <w:rPr>
-          <w:rFonts w:hint="eastAsia" w:ascii="微软雅黑" w:hAnsi="微软雅黑" w:eastAsia="微软雅黑"/>
-          <w:b w:val="0"/>
-          <w:bCs/>
-          <w:sz w:val="36"/>
-          <w:szCs w:val="36"/>
-          <w:lang w:val="en-US" w:eastAsia="zh-CN"/>
-        </w:rPr>
-        <w:t xml:space="preserve">: </w:t>
-      </w:r>
-      <w:r>
-        <w:rPr>
-          <w:rFonts w:hint="eastAsia" w:ascii="微软雅黑" w:hAnsi="微软雅黑" w:eastAsia="微软雅黑"/>
-          <w:b w:val="0"/>
-          <w:bCs/>
-          <w:sz w:val="36"/>
-          <w:szCs w:val="36"/>
-        </w:rPr>
-        <w:t>能够同时整除两个数的最大数</w:t>
-      </w:r>
-    </w:p>
-    <w:p>
-      <w:pPr>
-        <w:rPr>
-          <w:rFonts w:ascii="微软雅黑" w:hAnsi="微软雅黑" w:eastAsia="微软雅黑"/>
-          <w:b w:val="0"/>
-          <w:bCs/>
-          <w:sz w:val="36"/>
-          <w:szCs w:val="36"/>
-        </w:rPr>
-      </w:pPr>
-      <w:r>
-        <w:rPr>
-          <w:rFonts w:hint="eastAsia" w:ascii="微软雅黑" w:hAnsi="微软雅黑" w:eastAsia="微软雅黑"/>
-          <w:b w:val="0"/>
-          <w:bCs/>
-          <w:sz w:val="36"/>
-          <w:szCs w:val="36"/>
-        </w:rPr>
-        <w:t>9 6</w:t>
-      </w:r>
-      <w:r>
-        <w:rPr>
-          <w:rFonts w:ascii="微软雅黑" w:hAnsi="微软雅黑" w:eastAsia="微软雅黑"/>
-          <w:b w:val="0"/>
-          <w:bCs/>
-          <w:sz w:val="36"/>
-          <w:szCs w:val="36"/>
-        </w:rPr>
-        <w:t xml:space="preserve">   3</w:t>
-      </w:r>
-    </w:p>
-    <w:p>
-      <w:pPr>
-        <w:pStyle w:val="4"/>
-        <w:numPr>
-          <w:ilvl w:val="0"/>
-          <w:numId w:val="1"/>
-        </w:numPr>
-        <w:ind w:firstLineChars="0"/>
-        <w:rPr>
-          <w:rFonts w:ascii="微软雅黑" w:hAnsi="微软雅黑" w:eastAsia="微软雅黑"/>
-          <w:b w:val="0"/>
-          <w:bCs/>
-          <w:sz w:val="36"/>
-          <w:szCs w:val="36"/>
-        </w:rPr>
-      </w:pPr>
-      <w:r>
-        <w:rPr>
-          <w:rFonts w:hint="eastAsia" w:ascii="微软雅黑" w:hAnsi="微软雅黑" w:eastAsia="微软雅黑"/>
-          <w:b w:val="0"/>
-          <w:bCs/>
-          <w:sz w:val="36"/>
-          <w:szCs w:val="36"/>
-        </w:rPr>
-        <w:t>先找出两个数中最小的那个数</w:t>
-      </w:r>
-      <w:r>
-        <w:rPr>
-          <w:rFonts w:hint="eastAsia" w:ascii="微软雅黑" w:hAnsi="微软雅黑" w:eastAsia="微软雅黑"/>
-          <w:b w:val="0"/>
-          <w:bCs/>
-          <w:sz w:val="36"/>
-          <w:szCs w:val="36"/>
-          <w:lang w:val="en-US" w:eastAsia="zh-CN"/>
-        </w:rPr>
-        <w:t xml:space="preserve">, </w:t>
-      </w:r>
-    </w:p>
-    <w:p>
-      <w:pPr>
-        <w:pStyle w:val="4"/>
-        <w:numPr>
-          <w:ilvl w:val="0"/>
-          <w:numId w:val="1"/>
-        </w:numPr>
-        <w:ind w:firstLineChars="0"/>
-        <w:rPr>
-          <w:rFonts w:ascii="微软雅黑" w:hAnsi="微软雅黑" w:eastAsia="微软雅黑"/>
-          <w:b w:val="0"/>
-          <w:bCs/>
-          <w:sz w:val="36"/>
-          <w:szCs w:val="36"/>
-        </w:rPr>
-      </w:pPr>
-      <w:r>
-        <w:rPr>
-          <w:rFonts w:hint="eastAsia" w:ascii="微软雅黑" w:hAnsi="微软雅黑" w:eastAsia="微软雅黑"/>
-          <w:b w:val="0"/>
-          <w:bCs/>
-          <w:sz w:val="36"/>
-          <w:szCs w:val="36"/>
-          <w:lang w:val="en-US" w:eastAsia="zh-CN"/>
-        </w:rPr>
-        <w:t>最小数--, 找出能被两个数整除的数(退出循环)</w:t>
-      </w:r>
-    </w:p>
-    <w:p>
-      <w:pPr>
-        <w:rPr>
-          <w:rFonts w:ascii="微软雅黑" w:hAnsi="微软雅黑" w:eastAsia="微软雅黑"/>
-          <w:b w:val="0"/>
-          <w:bCs/>
-          <w:sz w:val="36"/>
-          <w:szCs w:val="36"/>
-        </w:rPr>
-      </w:pPr>
-    </w:p>
-    <w:p>
-      <w:pPr>
-        <w:rPr>
-          <w:rFonts w:ascii="微软雅黑" w:hAnsi="微软雅黑" w:eastAsia="微软雅黑"/>
-          <w:b w:val="0"/>
-          <w:bCs/>
-          <w:sz w:val="36"/>
-          <w:szCs w:val="36"/>
-        </w:rPr>
-      </w:pPr>
-      <w:r>
-        <w:rPr>
-          <w:rFonts w:hint="eastAsia" w:ascii="微软雅黑" w:hAnsi="微软雅黑" w:eastAsia="微软雅黑"/>
-          <w:b w:val="0"/>
-          <w:bCs/>
-          <w:sz w:val="36"/>
-          <w:szCs w:val="36"/>
-        </w:rPr>
-        <w:t>8.</w:t>
-      </w:r>
-      <w:r>
-        <w:rPr>
-          <w:rFonts w:hint="eastAsia" w:ascii="微软雅黑" w:hAnsi="微软雅黑" w:eastAsia="微软雅黑"/>
-          <w:b w:val="0"/>
-          <w:bCs/>
-          <w:sz w:val="36"/>
-          <w:szCs w:val="36"/>
-          <w:lang w:val="en-US" w:eastAsia="zh-CN"/>
-        </w:rPr>
-        <w:t xml:space="preserve"> </w:t>
-      </w:r>
-      <w:r>
-        <w:rPr>
-          <w:rFonts w:hint="eastAsia" w:ascii="微软雅黑" w:hAnsi="微软雅黑" w:eastAsia="微软雅黑"/>
-          <w:b w:val="0"/>
-          <w:bCs/>
-          <w:sz w:val="36"/>
-          <w:szCs w:val="36"/>
-        </w:rPr>
-        <w:t>输入两个数，求两个数的最小公倍数（****）</w:t>
-      </w:r>
-    </w:p>
-    <w:p>
-      <w:pPr>
-        <w:rPr>
-          <w:rFonts w:ascii="微软雅黑" w:hAnsi="微软雅黑" w:eastAsia="微软雅黑"/>
-          <w:b w:val="0"/>
-          <w:bCs/>
-          <w:sz w:val="36"/>
-          <w:szCs w:val="36"/>
-        </w:rPr>
-      </w:pPr>
-      <w:r>
-        <w:rPr>
-          <w:rFonts w:hint="eastAsia" w:ascii="微软雅黑" w:hAnsi="微软雅黑" w:eastAsia="微软雅黑"/>
-          <w:b w:val="0"/>
-          <w:bCs/>
-          <w:sz w:val="36"/>
-          <w:szCs w:val="36"/>
-        </w:rPr>
-        <w:t>9 6</w:t>
-      </w:r>
-      <w:r>
-        <w:rPr>
-          <w:rFonts w:ascii="微软雅黑" w:hAnsi="微软雅黑" w:eastAsia="微软雅黑"/>
-          <w:b w:val="0"/>
-          <w:bCs/>
-          <w:sz w:val="36"/>
-          <w:szCs w:val="36"/>
-        </w:rPr>
-        <w:t xml:space="preserve">  18</w:t>
-      </w:r>
-    </w:p>
-    <w:p>
-      <w:pPr>
-        <w:pStyle w:val="4"/>
-        <w:numPr>
-          <w:ilvl w:val="0"/>
-          <w:numId w:val="2"/>
-        </w:numPr>
-        <w:ind w:firstLineChars="0"/>
-        <w:rPr>
-          <w:rFonts w:ascii="微软雅黑" w:hAnsi="微软雅黑" w:eastAsia="微软雅黑"/>
-          <w:b w:val="0"/>
-          <w:bCs/>
-          <w:sz w:val="36"/>
-          <w:szCs w:val="36"/>
-        </w:rPr>
-      </w:pPr>
-      <w:r>
-        <w:rPr>
-          <w:rFonts w:ascii="微软雅黑" w:hAnsi="微软雅黑" w:eastAsia="微软雅黑"/>
-          <w:b w:val="0"/>
-          <w:bCs/>
-          <w:sz w:val="36"/>
-          <w:szCs w:val="36"/>
-        </w:rPr>
-        <w:t>先找出两个数中的最大数</w:t>
-      </w:r>
-    </w:p>
-    <w:p>
-      <w:pPr>
-        <w:pStyle w:val="4"/>
-        <w:numPr>
-          <w:ilvl w:val="0"/>
-          <w:numId w:val="2"/>
-        </w:numPr>
-        <w:ind w:firstLineChars="0"/>
-        <w:rPr>
-          <w:rFonts w:hint="eastAsia" w:ascii="微软雅黑" w:hAnsi="微软雅黑" w:eastAsia="微软雅黑"/>
-          <w:b w:val="0"/>
-          <w:bCs/>
-          <w:sz w:val="36"/>
-          <w:szCs w:val="36"/>
-        </w:rPr>
-      </w:pPr>
-      <w:r>
-        <w:rPr>
-          <w:rFonts w:ascii="微软雅黑" w:hAnsi="微软雅黑" w:eastAsia="微软雅黑"/>
-          <w:b w:val="0"/>
-          <w:bCs/>
-          <w:sz w:val="36"/>
-          <w:szCs w:val="36"/>
-        </w:rPr>
-        <w:t>最大数</w:t>
-      </w:r>
-      <w:r>
-        <w:rPr>
-          <w:rFonts w:hint="eastAsia" w:ascii="微软雅黑" w:hAnsi="微软雅黑" w:eastAsia="微软雅黑"/>
-          <w:b w:val="0"/>
-          <w:bCs/>
-          <w:sz w:val="36"/>
-          <w:szCs w:val="36"/>
-        </w:rPr>
-        <w:t>++，找出能被两个数整除的数(退出循环)</w:t>
-      </w:r>
-    </w:p>
-    <w:p>
-      <w:pPr>
-        <w:rPr>
-          <w:rFonts w:ascii="微软雅黑" w:hAnsi="微软雅黑" w:eastAsia="微软雅黑"/>
-          <w:b w:val="0"/>
-          <w:bCs/>
-          <w:sz w:val="36"/>
-          <w:szCs w:val="36"/>
-        </w:rPr>
-      </w:pPr>
-    </w:p>
-    <w:p>
-      <w:pPr>
-        <w:rPr>
-          <w:rFonts w:ascii="微软雅黑" w:hAnsi="微软雅黑" w:eastAsia="微软雅黑"/>
-          <w:b w:val="0"/>
-          <w:bCs/>
-          <w:sz w:val="36"/>
-          <w:szCs w:val="36"/>
-        </w:rPr>
-      </w:pPr>
-      <w:r>
-        <w:rPr>
-          <w:rFonts w:hint="eastAsia" w:ascii="微软雅黑" w:hAnsi="微软雅黑" w:eastAsia="微软雅黑"/>
-          <w:b w:val="0"/>
-          <w:bCs/>
-          <w:sz w:val="36"/>
-          <w:szCs w:val="36"/>
-          <w:lang w:val="en-US" w:eastAsia="zh-CN"/>
-        </w:rPr>
-        <w:t xml:space="preserve">9. </w:t>
-      </w:r>
-      <w:r>
-        <w:rPr>
-          <w:rFonts w:hint="eastAsia" w:ascii="微软雅黑" w:hAnsi="微软雅黑" w:eastAsia="微软雅黑"/>
-          <w:b w:val="0"/>
-          <w:bCs/>
-          <w:sz w:val="36"/>
-          <w:szCs w:val="36"/>
-        </w:rPr>
-        <w:t>输入两个数n，a，如果n==3， a == 2；</w:t>
-      </w:r>
-    </w:p>
-    <w:p>
-      <w:pPr>
-        <w:rPr>
-          <w:rFonts w:ascii="微软雅黑" w:hAnsi="微软雅黑" w:eastAsia="微软雅黑"/>
-          <w:b w:val="0"/>
-          <w:bCs/>
-          <w:sz w:val="36"/>
-          <w:szCs w:val="36"/>
-        </w:rPr>
-      </w:pPr>
-      <w:r>
-        <w:rPr>
-          <w:rFonts w:hint="eastAsia" w:ascii="微软雅黑" w:hAnsi="微软雅黑" w:eastAsia="微软雅黑"/>
-          <w:b w:val="0"/>
-          <w:bCs/>
-          <w:sz w:val="36"/>
-          <w:szCs w:val="36"/>
-        </w:rPr>
-        <w:t>输出 2 + 22 + 222 的值。（不用输出式子）（****）</w:t>
-      </w:r>
-    </w:p>
-    <w:p>
-      <w:pPr>
-        <w:rPr>
-          <w:rFonts w:ascii="微软雅黑" w:hAnsi="微软雅黑" w:eastAsia="微软雅黑"/>
-          <w:b w:val="0"/>
-          <w:bCs/>
-          <w:sz w:val="36"/>
-          <w:szCs w:val="36"/>
-        </w:rPr>
-      </w:pPr>
-      <w:r>
-        <w:rPr>
-          <w:rFonts w:hint="eastAsia" w:ascii="微软雅黑" w:hAnsi="微软雅黑" w:eastAsia="微软雅黑"/>
-          <w:b w:val="0"/>
-          <w:bCs/>
-          <w:sz w:val="36"/>
-          <w:szCs w:val="36"/>
-        </w:rPr>
-        <w:t>如果n == 4， a == 3；</w:t>
-      </w:r>
-    </w:p>
-    <w:p>
-      <w:pPr>
-        <w:rPr>
-          <w:rFonts w:ascii="微软雅黑" w:hAnsi="微软雅黑" w:eastAsia="微软雅黑"/>
-          <w:b w:val="0"/>
-          <w:bCs/>
-          <w:sz w:val="36"/>
-          <w:szCs w:val="36"/>
-        </w:rPr>
-      </w:pPr>
-      <w:r>
-        <w:rPr>
-          <w:rFonts w:hint="eastAsia" w:ascii="微软雅黑" w:hAnsi="微软雅黑" w:eastAsia="微软雅黑"/>
-          <w:b w:val="0"/>
-          <w:bCs/>
-          <w:sz w:val="36"/>
-          <w:szCs w:val="36"/>
-        </w:rPr>
-        <w:t>输出 3 + 33 + 333 + 3333的值。</w:t>
-      </w:r>
-    </w:p>
-    <w:p>
-      <w:pPr>
-        <w:rPr>
-          <w:rFonts w:ascii="微软雅黑" w:hAnsi="微软雅黑" w:eastAsia="微软雅黑"/>
-          <w:b w:val="0"/>
-          <w:bCs/>
-          <w:sz w:val="32"/>
-          <w:szCs w:val="32"/>
-        </w:rPr>
-      </w:pPr>
-      <w:r>
-        <w:rPr>
-          <w:rFonts w:ascii="微软雅黑" w:hAnsi="微软雅黑" w:eastAsia="微软雅黑"/>
-          <w:b w:val="0"/>
-          <w:bCs/>
-          <w:sz w:val="32"/>
-          <w:szCs w:val="32"/>
-        </w:rPr>
-        <w:t>1</w:t>
-      </w:r>
-      <w:r>
-        <w:rPr>
-          <w:rFonts w:hint="eastAsia" w:ascii="微软雅黑" w:hAnsi="微软雅黑" w:eastAsia="微软雅黑"/>
-          <w:b w:val="0"/>
-          <w:bCs/>
-          <w:sz w:val="32"/>
-          <w:szCs w:val="32"/>
-        </w:rPr>
-        <w:t>、n</w:t>
-      </w:r>
-      <w:r>
-        <w:rPr>
-          <w:rFonts w:ascii="微软雅黑" w:hAnsi="微软雅黑" w:eastAsia="微软雅黑"/>
-          <w:b w:val="0"/>
-          <w:bCs/>
-          <w:sz w:val="32"/>
-          <w:szCs w:val="32"/>
-        </w:rPr>
-        <w:t xml:space="preserve"> </w:t>
-      </w:r>
-      <w:r>
-        <w:rPr>
-          <w:rFonts w:hint="eastAsia" w:ascii="微软雅黑" w:hAnsi="微软雅黑" w:eastAsia="微软雅黑"/>
-          <w:b w:val="0"/>
-          <w:bCs/>
-          <w:sz w:val="32"/>
-          <w:szCs w:val="32"/>
-        </w:rPr>
-        <w:t>=</w:t>
-      </w:r>
-      <w:r>
-        <w:rPr>
-          <w:rFonts w:ascii="微软雅黑" w:hAnsi="微软雅黑" w:eastAsia="微软雅黑"/>
-          <w:b w:val="0"/>
-          <w:bCs/>
-          <w:sz w:val="32"/>
-          <w:szCs w:val="32"/>
-        </w:rPr>
-        <w:t xml:space="preserve"> 3,相加三次</w:t>
-      </w:r>
-      <w:r>
-        <w:rPr>
-          <w:rFonts w:hint="eastAsia" w:ascii="微软雅黑" w:hAnsi="微软雅黑" w:eastAsia="微软雅黑"/>
-          <w:b w:val="0"/>
-          <w:bCs/>
-          <w:sz w:val="32"/>
-          <w:szCs w:val="32"/>
-        </w:rPr>
-        <w:t>,每次相加比前一次相加的数,多一位</w:t>
-      </w:r>
-    </w:p>
-    <w:p>
-      <w:pPr>
-        <w:rPr>
-          <w:rFonts w:hint="eastAsia" w:ascii="微软雅黑" w:hAnsi="微软雅黑" w:eastAsia="微软雅黑"/>
-          <w:b w:val="0"/>
-          <w:bCs/>
-          <w:sz w:val="32"/>
-          <w:szCs w:val="32"/>
-        </w:rPr>
-      </w:pPr>
-      <w:r>
-        <w:rPr>
-          <w:rFonts w:hint="eastAsia" w:ascii="微软雅黑" w:hAnsi="微软雅黑" w:eastAsia="微软雅黑"/>
-          <w:b w:val="0"/>
-          <w:bCs/>
-          <w:sz w:val="32"/>
-          <w:szCs w:val="32"/>
-        </w:rPr>
-        <w:t>2、每次多的这个位数的值为a</w:t>
-      </w:r>
-    </w:p>
-    <w:p>
-      <w:pPr>
-        <w:rPr>
-          <w:rFonts w:ascii="微软雅黑" w:hAnsi="微软雅黑" w:eastAsia="微软雅黑"/>
-          <w:b w:val="0"/>
-          <w:bCs/>
-          <w:sz w:val="36"/>
-          <w:szCs w:val="36"/>
-        </w:rPr>
-      </w:pPr>
-    </w:p>
-    <w:p>
-      <w:pPr>
-        <w:rPr>
-          <w:rFonts w:ascii="微软雅黑" w:hAnsi="微软雅黑" w:eastAsia="微软雅黑"/>
-          <w:b w:val="0"/>
-          <w:bCs/>
-          <w:sz w:val="36"/>
-          <w:szCs w:val="36"/>
-        </w:rPr>
-      </w:pPr>
-      <w:r>
-        <w:rPr>
-          <w:rFonts w:hint="eastAsia" w:ascii="微软雅黑" w:hAnsi="微软雅黑" w:eastAsia="微软雅黑"/>
-          <w:b w:val="0"/>
-          <w:bCs/>
-          <w:sz w:val="36"/>
-          <w:szCs w:val="36"/>
-          <w:lang w:val="en-US" w:eastAsia="zh-CN"/>
-        </w:rPr>
-        <w:t>10</w:t>
-      </w:r>
-      <w:r>
-        <w:rPr>
-          <w:rFonts w:hint="eastAsia" w:ascii="微软雅黑" w:hAnsi="微软雅黑" w:eastAsia="微软雅黑"/>
-          <w:b w:val="0"/>
-          <w:bCs/>
-          <w:sz w:val="36"/>
-          <w:szCs w:val="36"/>
-        </w:rPr>
-        <w:t>.</w:t>
-      </w:r>
-      <w:r>
-        <w:rPr>
-          <w:rFonts w:hint="eastAsia" w:ascii="微软雅黑" w:hAnsi="微软雅黑" w:eastAsia="微软雅黑"/>
-          <w:b w:val="0"/>
-          <w:bCs/>
-          <w:sz w:val="36"/>
-          <w:szCs w:val="36"/>
-          <w:lang w:val="en-US" w:eastAsia="zh-CN"/>
-        </w:rPr>
-        <w:t xml:space="preserve"> </w:t>
-      </w:r>
-      <w:r>
-        <w:rPr>
-          <w:rFonts w:hint="eastAsia" w:ascii="微软雅黑" w:hAnsi="微软雅黑" w:eastAsia="微软雅黑"/>
-          <w:b w:val="0"/>
-          <w:bCs/>
-          <w:sz w:val="36"/>
-          <w:szCs w:val="36"/>
-        </w:rPr>
-        <w:t>五位数中，对称的数称为回文数，找出所有的回文数。</w:t>
-      </w:r>
-    </w:p>
-    <w:p>
-      <w:pPr>
-        <w:rPr>
-          <w:rFonts w:ascii="微软雅黑" w:hAnsi="微软雅黑" w:eastAsia="微软雅黑"/>
-          <w:b w:val="0"/>
-          <w:bCs/>
-          <w:sz w:val="36"/>
-          <w:szCs w:val="36"/>
-        </w:rPr>
-      </w:pPr>
-      <w:r>
-        <w:rPr>
-          <w:rFonts w:hint="eastAsia" w:ascii="微软雅黑" w:hAnsi="微软雅黑" w:eastAsia="微软雅黑"/>
-          <w:b w:val="0"/>
-          <w:bCs/>
-          <w:sz w:val="36"/>
-          <w:szCs w:val="36"/>
-        </w:rPr>
-        <w:t>如12321（***）</w:t>
-      </w:r>
     </w:p>
     <w:p>
       <w:pPr>
@@ -2033,195 +1040,6 @@
     </w:sectPr>
   </w:body>
 </w:document>
-</file>
-
-<file path=word/numbering.xml><?xml version="1.0" encoding="utf-8"?>
-<w:numbering xmlns:wpc="http://schemas.microsoft.com/office/word/2010/wordprocessingCanvas" xmlns:mc="http://schemas.openxmlformats.org/markup-compatibility/2006" xmlns:o="urn:schemas-microsoft-com:office:office" xmlns:r="http://schemas.openxmlformats.org/officeDocument/2006/relationships" xmlns:m="http://schemas.openxmlformats.org/officeDocument/2006/math" xmlns:v="urn:schemas-microsoft-com:vml" xmlns:wp14="http://schemas.microsoft.com/office/word/2010/wordprocessingDrawing" xmlns:wp="http://schemas.openxmlformats.org/drawingml/2006/wordprocessingDrawing" xmlns:w10="urn:schemas-microsoft-com:office:word" xmlns:w="http://schemas.openxmlformats.org/wordprocessingml/2006/main" xmlns:w14="http://schemas.microsoft.com/office/word/2010/wordml" xmlns:wpg="http://schemas.microsoft.com/office/word/2010/wordprocessingGroup" xmlns:wpi="http://schemas.microsoft.com/office/word/2010/wordprocessingInk" xmlns:wne="http://schemas.microsoft.com/office/word/2006/wordml" xmlns:wps="http://schemas.microsoft.com/office/word/2010/wordprocessingShape" mc:Ignorable="w14 wp14">
-  <w:abstractNum w:abstractNumId="0">
-    <w:nsid w:val="4B7041B1"/>
-    <w:multiLevelType w:val="multilevel"/>
-    <w:tmpl w:val="4B7041B1"/>
-    <w:lvl w:ilvl="0" w:tentative="0">
-      <w:start w:val="1"/>
-      <w:numFmt w:val="decimal"/>
-      <w:lvlText w:val="%1、"/>
-      <w:lvlJc w:val="left"/>
-      <w:pPr>
-        <w:ind w:left="720" w:hanging="720"/>
-      </w:pPr>
-      <w:rPr>
-        <w:rFonts w:hint="default"/>
-      </w:rPr>
-    </w:lvl>
-    <w:lvl w:ilvl="1" w:tentative="0">
-      <w:start w:val="1"/>
-      <w:numFmt w:val="lowerLetter"/>
-      <w:lvlText w:val="%2)"/>
-      <w:lvlJc w:val="left"/>
-      <w:pPr>
-        <w:ind w:left="840" w:hanging="420"/>
-      </w:pPr>
-    </w:lvl>
-    <w:lvl w:ilvl="2" w:tentative="0">
-      <w:start w:val="1"/>
-      <w:numFmt w:val="lowerRoman"/>
-      <w:lvlText w:val="%3."/>
-      <w:lvlJc w:val="right"/>
-      <w:pPr>
-        <w:ind w:left="1260" w:hanging="420"/>
-      </w:pPr>
-    </w:lvl>
-    <w:lvl w:ilvl="3" w:tentative="0">
-      <w:start w:val="1"/>
-      <w:numFmt w:val="decimal"/>
-      <w:lvlText w:val="%4."/>
-      <w:lvlJc w:val="left"/>
-      <w:pPr>
-        <w:ind w:left="1680" w:hanging="420"/>
-      </w:pPr>
-    </w:lvl>
-    <w:lvl w:ilvl="4" w:tentative="0">
-      <w:start w:val="1"/>
-      <w:numFmt w:val="lowerLetter"/>
-      <w:lvlText w:val="%5)"/>
-      <w:lvlJc w:val="left"/>
-      <w:pPr>
-        <w:ind w:left="2100" w:hanging="420"/>
-      </w:pPr>
-    </w:lvl>
-    <w:lvl w:ilvl="5" w:tentative="0">
-      <w:start w:val="1"/>
-      <w:numFmt w:val="lowerRoman"/>
-      <w:lvlText w:val="%6."/>
-      <w:lvlJc w:val="right"/>
-      <w:pPr>
-        <w:ind w:left="2520" w:hanging="420"/>
-      </w:pPr>
-    </w:lvl>
-    <w:lvl w:ilvl="6" w:tentative="0">
-      <w:start w:val="1"/>
-      <w:numFmt w:val="decimal"/>
-      <w:lvlText w:val="%7."/>
-      <w:lvlJc w:val="left"/>
-      <w:pPr>
-        <w:ind w:left="2940" w:hanging="420"/>
-      </w:pPr>
-    </w:lvl>
-    <w:lvl w:ilvl="7" w:tentative="0">
-      <w:start w:val="1"/>
-      <w:numFmt w:val="lowerLetter"/>
-      <w:lvlText w:val="%8)"/>
-      <w:lvlJc w:val="left"/>
-      <w:pPr>
-        <w:ind w:left="3360" w:hanging="420"/>
-      </w:pPr>
-    </w:lvl>
-    <w:lvl w:ilvl="8" w:tentative="0">
-      <w:start w:val="1"/>
-      <w:numFmt w:val="lowerRoman"/>
-      <w:lvlText w:val="%9."/>
-      <w:lvlJc w:val="right"/>
-      <w:pPr>
-        <w:ind w:left="3780" w:hanging="420"/>
-      </w:pPr>
-    </w:lvl>
-  </w:abstractNum>
-  <w:abstractNum w:abstractNumId="1">
-    <w:nsid w:val="701B06D9"/>
-    <w:multiLevelType w:val="multilevel"/>
-    <w:tmpl w:val="701B06D9"/>
-    <w:lvl w:ilvl="0" w:tentative="0">
-      <w:start w:val="1"/>
-      <w:numFmt w:val="decimal"/>
-      <w:lvlText w:val="%1、"/>
-      <w:lvlJc w:val="left"/>
-      <w:pPr>
-        <w:ind w:left="720" w:hanging="720"/>
-      </w:pPr>
-      <w:rPr>
-        <w:rFonts w:hint="default"/>
-      </w:rPr>
-    </w:lvl>
-    <w:lvl w:ilvl="1" w:tentative="0">
-      <w:start w:val="1"/>
-      <w:numFmt w:val="lowerLetter"/>
-      <w:lvlText w:val="%2)"/>
-      <w:lvlJc w:val="left"/>
-      <w:pPr>
-        <w:ind w:left="840" w:hanging="420"/>
-      </w:pPr>
-    </w:lvl>
-    <w:lvl w:ilvl="2" w:tentative="0">
-      <w:start w:val="1"/>
-      <w:numFmt w:val="lowerRoman"/>
-      <w:lvlText w:val="%3."/>
-      <w:lvlJc w:val="right"/>
-      <w:pPr>
-        <w:ind w:left="1260" w:hanging="420"/>
-      </w:pPr>
-    </w:lvl>
-    <w:lvl w:ilvl="3" w:tentative="0">
-      <w:start w:val="1"/>
-      <w:numFmt w:val="decimal"/>
-      <w:lvlText w:val="%4."/>
-      <w:lvlJc w:val="left"/>
-      <w:pPr>
-        <w:ind w:left="1680" w:hanging="420"/>
-      </w:pPr>
-    </w:lvl>
-    <w:lvl w:ilvl="4" w:tentative="0">
-      <w:start w:val="1"/>
-      <w:numFmt w:val="lowerLetter"/>
-      <w:lvlText w:val="%5)"/>
-      <w:lvlJc w:val="left"/>
-      <w:pPr>
-        <w:ind w:left="2100" w:hanging="420"/>
-      </w:pPr>
-    </w:lvl>
-    <w:lvl w:ilvl="5" w:tentative="0">
-      <w:start w:val="1"/>
-      <w:numFmt w:val="lowerRoman"/>
-      <w:lvlText w:val="%6."/>
-      <w:lvlJc w:val="right"/>
-      <w:pPr>
-        <w:ind w:left="2520" w:hanging="420"/>
-      </w:pPr>
-    </w:lvl>
-    <w:lvl w:ilvl="6" w:tentative="0">
-      <w:start w:val="1"/>
-      <w:numFmt w:val="decimal"/>
-      <w:lvlText w:val="%7."/>
-      <w:lvlJc w:val="left"/>
-      <w:pPr>
-        <w:ind w:left="2940" w:hanging="420"/>
-      </w:pPr>
-    </w:lvl>
-    <w:lvl w:ilvl="7" w:tentative="0">
-      <w:start w:val="1"/>
-      <w:numFmt w:val="lowerLetter"/>
-      <w:lvlText w:val="%8)"/>
-      <w:lvlJc w:val="left"/>
-      <w:pPr>
-        <w:ind w:left="3360" w:hanging="420"/>
-      </w:pPr>
-    </w:lvl>
-    <w:lvl w:ilvl="8" w:tentative="0">
-      <w:start w:val="1"/>
-      <w:numFmt w:val="lowerRoman"/>
-      <w:lvlText w:val="%9."/>
-      <w:lvlJc w:val="right"/>
-      <w:pPr>
-        <w:ind w:left="3780" w:hanging="420"/>
-      </w:pPr>
-    </w:lvl>
-  </w:abstractNum>
-  <w:num w:numId="1">
-    <w:abstractNumId w:val="1"/>
-  </w:num>
-  <w:num w:numId="2">
-    <w:abstractNumId w:val="0"/>
-  </w:num>
-</w:numbering>
 </file>
 
 <file path=word/styles.xml><?xml version="1.0" encoding="utf-8"?>
@@ -2499,18 +1317,17 @@
       <w:lang w:val="en-US" w:eastAsia="zh-CN" w:bidi="ar-SA"/>
     </w:rPr>
   </w:style>
-  <w:style w:type="character" w:default="1" w:styleId="2">
+  <w:style w:type="character" w:default="1" w:styleId="3">
     <w:name w:val="Default Paragraph Font"/>
     <w:unhideWhenUsed/>
     <w:uiPriority w:val="1"/>
   </w:style>
-  <w:style w:type="table" w:default="1" w:styleId="3">
+  <w:style w:type="table" w:default="1" w:styleId="2">
     <w:name w:val="Normal Table"/>
     <w:unhideWhenUsed/>
     <w:qFormat/>
     <w:uiPriority w:val="99"/>
     <w:tblPr>
-      <w:tblLayout w:type="fixed"/>
       <w:tblCellMar>
         <w:top w:w="0" w:type="dxa"/>
         <w:left w:w="108" w:type="dxa"/>
